--- a/webapp/webapp/template-config/template/AGO_SARL_pv_nomination_d_un_nouveau_gerant_a_la_constitution.docx
+++ b/webapp/webapp/template-config/template/AGO_SARL_pv_nomination_d_un_nouveau_gerant_a_la_constitution.docx
@@ -56,10 +56,10 @@
       <w:r>
         <w:rPr>
           <w:rStyle w:val="normaltextrun"/>
-          <w:color w:val="000000"/>
+          <w:color w:val="FFFFFF" w:themeColor="background1"/>
           <w:shd w:val="clear" w:color="auto" w:fill="FFFFFF"/>
         </w:rPr>
-        <w:t>&lt;1&gt;</w:t>
+        <w:t>_________</w:t>
       </w:r>
       <w:bookmarkEnd w:id="0"/>
     </w:p>
@@ -123,10 +123,10 @@
       <w:r>
         <w:rPr>
           <w:rStyle w:val="normaltextrun"/>
-          <w:color w:val="000000"/>
+          <w:color w:val="FFFFFF" w:themeColor="background1"/>
           <w:shd w:val="clear" w:color="auto" w:fill="FFFFFF"/>
         </w:rPr>
-        <w:t>&lt;3&gt;</w:t>
+        <w:t>________________________</w:t>
       </w:r>
       <w:bookmarkEnd w:id="1"/>
       <w:r>
@@ -196,10 +196,10 @@
       <w:r>
         <w:rPr>
           <w:rStyle w:val="normaltextrun"/>
-          <w:color w:val="000000"/>
+          <w:color w:val="FFFFFF" w:themeColor="background1"/>
           <w:shd w:val="clear" w:color="auto" w:fill="FFFFFF"/>
         </w:rPr>
-        <w:t>&lt;2&gt;</w:t>
+        <w:t>_____________</w:t>
       </w:r>
       <w:bookmarkEnd w:id="2"/>
       <w:r>
@@ -381,10 +381,10 @@
       <w:r>
         <w:rPr>
           <w:rStyle w:val="normaltextrun"/>
-          <w:color w:val="000000"/>
+          <w:color w:val="FFFFFF" w:themeColor="background1"/>
           <w:shd w:val="clear" w:color="auto" w:fill="FFFFFF"/>
         </w:rPr>
-        <w:t>&lt;5&gt;</w:t>
+        <w:t>_________________</w:t>
       </w:r>
       <w:bookmarkEnd w:id="3"/>
     </w:p>
@@ -438,12 +438,12 @@
       <w:r>
         <w:rPr>
           <w:rFonts w:asciiTheme="majorBidi" w:hAnsiTheme="majorBidi" w:cstheme="majorBidi"/>
-          <w:color w:val="000000"/>
+          <w:color w:val="FFFFFF" w:themeColor="background1"/>
           <w:spacing w:val="2"/>
           <w:sz w:val="24"/>
           <w:szCs w:val="24"/>
         </w:rPr>
-        <w:t>&lt;5&gt;</w:t>
+        <w:t>_________________</w:t>
       </w:r>
       <w:r>
         <w:rPr>
@@ -464,12 +464,12 @@
       <w:r>
         <w:rPr>
           <w:rFonts w:asciiTheme="majorBidi" w:hAnsiTheme="majorBidi" w:cstheme="majorBidi"/>
-          <w:color w:val="000000"/>
+          <w:color w:val="FFFFFF" w:themeColor="background1"/>
           <w:spacing w:val="2"/>
           <w:sz w:val="24"/>
           <w:szCs w:val="24"/>
         </w:rPr>
-        <w:t>&lt;6&gt;</w:t>
+        <w:t>_____________</w:t>
       </w:r>
       <w:bookmarkEnd w:id="5"/>
       <w:r>
@@ -483,31 +483,39 @@
       <w:r>
         <w:rPr>
           <w:rFonts w:asciiTheme="majorBidi" w:hAnsiTheme="majorBidi" w:cstheme="majorBidi"/>
-          <w:color w:val="000000"/>
+          <w:color w:val="FFFFFF" w:themeColor="background1"/>
           <w:spacing w:val="2"/>
           <w:sz w:val="24"/>
           <w:szCs w:val="24"/>
         </w:rPr>
-        <w:t>&lt;1&gt;</w:t>
+        <w:t>_______________</w:t>
       </w:r>
       <w:bookmarkEnd w:id="6"/>
       <w:r>
         <w:rPr>
-          <w:sz w:val="24"/>
-          <w:szCs w:val="24"/>
-        </w:rPr>
-        <w:t xml:space="preserve">, Société à Responsabilité Limitée au capital de </w:t>
+          <w:color w:val="FFFFFF" w:themeColor="background1"/>
+          <w:sz w:val="24"/>
+          <w:szCs w:val="24"/>
+        </w:rPr>
+        <w:t>,</w:t>
+      </w:r>
+      <w:r>
+        <w:rPr>
+          <w:sz w:val="24"/>
+          <w:szCs w:val="24"/>
+        </w:rPr>
+        <w:t xml:space="preserve"> Société à Responsabilité Limitée au capital de </w:t>
       </w:r>
       <w:bookmarkStart w:id="7" w:name="bookmark_capital_sociale_en_dinars_2"/>
       <w:r>
         <w:rPr>
           <w:rFonts w:asciiTheme="majorBidi" w:hAnsiTheme="majorBidi" w:cstheme="majorBidi"/>
-          <w:color w:val="000000"/>
+          <w:color w:val="FFFFFF" w:themeColor="background1"/>
           <w:spacing w:val="2"/>
           <w:sz w:val="24"/>
           <w:szCs w:val="24"/>
         </w:rPr>
-        <w:t>&lt;3&gt;</w:t>
+        <w:t>____________</w:t>
       </w:r>
       <w:bookmarkEnd w:id="7"/>
       <w:r>
@@ -624,7 +632,17 @@
           <w:sz w:val="24"/>
           <w:szCs w:val="24"/>
         </w:rPr>
-        <w:t>-  _______________</w:t>
+        <w:t xml:space="preserve">-  </w:t>
+      </w:r>
+      <w:r>
+        <w:rPr>
+          <w:rStyle w:val="normaltextrun"/>
+          <w:rFonts w:asciiTheme="majorBidi" w:hAnsiTheme="majorBidi" w:cstheme="majorBidi"/>
+          <w:color w:val="FFFFFF" w:themeColor="background1"/>
+          <w:sz w:val="24"/>
+          <w:szCs w:val="24"/>
+        </w:rPr>
+        <w:t>_______________</w:t>
       </w:r>
       <w:r>
         <w:rPr>
@@ -671,7 +689,22 @@
       <w:bookmarkStart w:id="11" w:name="Autre_personnes_non_2"/>
       <w:bookmarkStart w:id="12" w:name="Autre_personnes"/>
       <w:r>
-        <w:t>-  _______________ ,  _______________</w:t>
+        <w:t xml:space="preserve">-  </w:t>
+      </w:r>
+      <w:r>
+        <w:rPr>
+          <w:color w:val="FFFFFF" w:themeColor="background1"/>
+        </w:rPr>
+        <w:t>_______________</w:t>
+      </w:r>
+      <w:r>
+        <w:t xml:space="preserve"> ,  </w:t>
+      </w:r>
+      <w:r>
+        <w:rPr>
+          <w:color w:val="FFFFFF" w:themeColor="background1"/>
+        </w:rPr>
+        <w:t>_______________</w:t>
       </w:r>
       <w:bookmarkEnd w:id="11"/>
       <w:bookmarkEnd w:id="12"/>
@@ -770,14 +803,15 @@
       <w:r>
         <w:rPr>
           <w:rStyle w:val="normaltextrun"/>
-          <w:color w:val="000000"/>
+          <w:color w:val="FFFFFF" w:themeColor="background1"/>
           <w:shd w:val="clear" w:color="auto" w:fill="FFFFFF"/>
         </w:rPr>
-        <w:t>&lt; 8.1&gt;</w:t>
+        <w:t>_______________</w:t>
       </w:r>
       <w:bookmarkEnd w:id="14"/>
       <w:r>
         <w:rPr>
+          <w:color w:val="FFFFFF" w:themeColor="background1"/>
           <w:sz w:val="24"/>
           <w:szCs w:val="24"/>
         </w:rPr>
@@ -1943,12 +1977,20 @@
       <w:r>
         <w:rPr>
           <w:rStyle w:val="normaltextrun"/>
-          <w:color w:val="000000"/>
+          <w:color w:val="FFFFFF" w:themeColor="background1"/>
           <w:bdr w:val="none" w:sz="0" w:space="0" w:color="auto" w:frame="1"/>
         </w:rPr>
-        <w:t>&lt;17&gt;</w:t>
+        <w:t>_________________</w:t>
       </w:r>
       <w:bookmarkEnd w:id="17"/>
+      <w:r>
+        <w:rPr>
+          <w:color w:val="FFFFFF" w:themeColor="background1"/>
+          <w:sz w:val="24"/>
+          <w:szCs w:val="24"/>
+        </w:rPr>
+        <w:t>.</w:t>
+      </w:r>
       <w:r>
         <w:rPr>
           <w:sz w:val="24"/>
@@ -2139,10 +2181,10 @@
       <w:r>
         <w:rPr>
           <w:rStyle w:val="normaltextrun"/>
-          <w:color w:val="000000"/>
+          <w:color w:val="FFFFFF" w:themeColor="background1"/>
           <w:shd w:val="clear" w:color="auto" w:fill="FFFFFF"/>
         </w:rPr>
-        <w:t>&lt;13&gt;</w:t>
+        <w:t>______________</w:t>
       </w:r>
       <w:bookmarkEnd w:id="19"/>
       <w:r>
@@ -2289,100 +2331,90 @@
       <w:r>
         <w:rPr>
           <w:rStyle w:val="normaltextrun"/>
-          <w:color w:val="000000"/>
+          <w:color w:val="FFFFFF" w:themeColor="background1"/>
           <w:shd w:val="clear" w:color="auto" w:fill="FFFFFF"/>
         </w:rPr>
-        <w:t>&lt;14.1</w:t>
-      </w:r>
+        <w:t>_______________________</w:t>
+      </w:r>
+      <w:bookmarkEnd w:id="20"/>
+      <w:r>
+        <w:rPr>
+          <w:sz w:val="24"/>
+          <w:szCs w:val="24"/>
+        </w:rPr>
+        <w:t>,</w:t>
+      </w:r>
+      <w:r>
+        <w:rPr>
+          <w:sz w:val="24"/>
+          <w:szCs w:val="24"/>
+        </w:rPr>
+        <w:t xml:space="preserve"> </w:t>
+      </w:r>
+      <w:r>
+        <w:rPr>
+          <w:sz w:val="24"/>
+          <w:szCs w:val="24"/>
+        </w:rPr>
+        <w:t>pour</w:t>
+      </w:r>
+      <w:r>
+        <w:rPr>
+          <w:sz w:val="24"/>
+          <w:szCs w:val="24"/>
+        </w:rPr>
+        <w:t xml:space="preserve"> </w:t>
+      </w:r>
+      <w:r>
+        <w:rPr>
+          <w:sz w:val="24"/>
+          <w:szCs w:val="24"/>
+        </w:rPr>
+        <w:t>une</w:t>
+      </w:r>
+      <w:r>
+        <w:rPr>
+          <w:sz w:val="24"/>
+          <w:szCs w:val="24"/>
+        </w:rPr>
+        <w:t xml:space="preserve"> </w:t>
+      </w:r>
+      <w:r>
+        <w:rPr>
+          <w:sz w:val="24"/>
+          <w:szCs w:val="24"/>
+        </w:rPr>
+        <w:t>période</w:t>
+      </w:r>
+      <w:r>
+        <w:rPr>
+          <w:sz w:val="24"/>
+          <w:szCs w:val="24"/>
+        </w:rPr>
+        <w:t xml:space="preserve"> </w:t>
+      </w:r>
+      <w:r>
+        <w:rPr>
+          <w:sz w:val="24"/>
+          <w:szCs w:val="24"/>
+        </w:rPr>
+        <w:t>de</w:t>
+      </w:r>
+      <w:r>
+        <w:rPr>
+          <w:sz w:val="24"/>
+          <w:szCs w:val="24"/>
+        </w:rPr>
+        <w:t xml:space="preserve"> </w:t>
+      </w:r>
+      <w:bookmarkStart w:id="21" w:name="duree_mondat_question_15"/>
       <w:r>
         <w:rPr>
           <w:rStyle w:val="normaltextrun"/>
-          <w:color w:val="000000"/>
-          <w:sz w:val="22"/>
-          <w:szCs w:val="22"/>
+          <w:color w:val="FFFFFF" w:themeColor="background1"/>
           <w:shd w:val="clear" w:color="auto" w:fill="FFFFFF"/>
         </w:rPr>
-        <w:t>&gt;</w:t>
-      </w:r>
-      <w:bookmarkEnd w:id="20"/>
-      <w:r>
-        <w:rPr>
-          <w:sz w:val="24"/>
-          <w:szCs w:val="24"/>
-        </w:rPr>
-        <w:t>,</w:t>
-      </w:r>
-      <w:r>
-        <w:rPr>
-          <w:sz w:val="24"/>
-          <w:szCs w:val="24"/>
-        </w:rPr>
-        <w:t xml:space="preserve"> </w:t>
-      </w:r>
-      <w:r>
-        <w:rPr>
-          <w:sz w:val="24"/>
-          <w:szCs w:val="24"/>
-        </w:rPr>
-        <w:t>pour</w:t>
-      </w:r>
-      <w:r>
-        <w:rPr>
-          <w:sz w:val="24"/>
-          <w:szCs w:val="24"/>
-        </w:rPr>
-        <w:t xml:space="preserve"> </w:t>
-      </w:r>
-      <w:r>
-        <w:rPr>
-          <w:sz w:val="24"/>
-          <w:szCs w:val="24"/>
-        </w:rPr>
-        <w:t>une</w:t>
-      </w:r>
-      <w:r>
-        <w:rPr>
-          <w:sz w:val="24"/>
-          <w:szCs w:val="24"/>
-        </w:rPr>
-        <w:t xml:space="preserve"> </w:t>
-      </w:r>
-      <w:r>
-        <w:rPr>
-          <w:sz w:val="24"/>
-          <w:szCs w:val="24"/>
-        </w:rPr>
-        <w:t>période</w:t>
-      </w:r>
-      <w:r>
-        <w:rPr>
-          <w:sz w:val="24"/>
-          <w:szCs w:val="24"/>
-        </w:rPr>
-        <w:t xml:space="preserve"> </w:t>
-      </w:r>
-      <w:r>
-        <w:rPr>
-          <w:sz w:val="24"/>
-          <w:szCs w:val="24"/>
-        </w:rPr>
-        <w:t>de</w:t>
-      </w:r>
-      <w:r>
-        <w:rPr>
-          <w:sz w:val="24"/>
-          <w:szCs w:val="24"/>
-        </w:rPr>
-        <w:t xml:space="preserve"> </w:t>
-      </w:r>
-      <w:bookmarkStart w:id="21" w:name="duree_mondat_question_15"/>
-      <w:r>
-        <w:rPr>
-          <w:rStyle w:val="normaltextrun"/>
-          <w:color w:val="000000"/>
-          <w:shd w:val="clear" w:color="auto" w:fill="FFFFFF"/>
-        </w:rPr>
-        <w:t>&lt;15&gt;</w:t>
+        <w:t>_______</w:t>
       </w:r>
       <w:bookmarkEnd w:id="21"/>
       <w:r>
@@ -2780,10 +2812,10 @@
       <w:r>
         <w:rPr>
           <w:rStyle w:val="normaltextrun"/>
-          <w:color w:val="000000"/>
+          <w:color w:val="FFFFFF" w:themeColor="background1"/>
           <w:bdr w:val="none" w:sz="0" w:space="0" w:color="auto" w:frame="1"/>
         </w:rPr>
-        <w:t>&lt;13&gt;</w:t>
+        <w:t>___________________________</w:t>
       </w:r>
       <w:bookmarkEnd w:id="23"/>
       <w:r>
@@ -2850,21 +2882,45 @@
         <w:t xml:space="preserve"> </w:t>
       </w:r>
       <w:bookmarkStart w:id="24" w:name="num_passport_gerant"/>
+      <w:r>
+        <w:rPr>
+          <w:rStyle w:val="normaltextrun"/>
+          <w:color w:val="FFFFFF" w:themeColor="background1"/>
+          <w:shd w:val="clear" w:color="auto" w:fill="FFFFFF"/>
+        </w:rPr>
+        <w:t>_______________________</w:t>
+      </w:r>
+      <w:bookmarkEnd w:id="24"/>
       <w:r>
         <w:rPr>
           <w:rStyle w:val="normaltextrun"/>
           <w:color w:val="000000"/>
           <w:shd w:val="clear" w:color="auto" w:fill="FFFFFF"/>
         </w:rPr>
-        <w:t>&lt;14.3&gt;</w:t>
-      </w:r>
-      <w:bookmarkEnd w:id="24"/>
+        <w:t>,</w:t>
+      </w:r>
+      <w:r>
+        <w:rPr>
+          <w:sz w:val="24"/>
+          <w:szCs w:val="24"/>
+        </w:rPr>
+        <w:t xml:space="preserve"> </w:t>
+      </w:r>
+      <w:bookmarkStart w:id="25" w:name="nationalité_grant"/>
       <w:r>
         <w:rPr>
           <w:rStyle w:val="normaltextrun"/>
-          <w:color w:val="000000"/>
+          <w:color w:val="FFFFFF" w:themeColor="background1"/>
           <w:shd w:val="clear" w:color="auto" w:fill="FFFFFF"/>
         </w:rPr>
+        <w:t>________________</w:t>
+      </w:r>
+      <w:bookmarkEnd w:id="25"/>
+      <w:r>
+        <w:rPr>
+          <w:sz w:val="24"/>
+          <w:szCs w:val="24"/>
+        </w:rPr>
         <w:t>,</w:t>
       </w:r>
       <w:r>
@@ -2874,111 +2930,77 @@
         </w:rPr>
         <w:t xml:space="preserve"> </w:t>
       </w:r>
-      <w:bookmarkStart w:id="25" w:name="nationalité_grant"/>
+      <w:r>
+        <w:rPr>
+          <w:sz w:val="24"/>
+          <w:szCs w:val="24"/>
+        </w:rPr>
+        <w:t>pour</w:t>
+      </w:r>
+      <w:r>
+        <w:rPr>
+          <w:sz w:val="24"/>
+          <w:szCs w:val="24"/>
+        </w:rPr>
+        <w:t xml:space="preserve"> </w:t>
+      </w:r>
+      <w:r>
+        <w:rPr>
+          <w:sz w:val="24"/>
+          <w:szCs w:val="24"/>
+        </w:rPr>
+        <w:t>une</w:t>
+      </w:r>
+      <w:r>
+        <w:rPr>
+          <w:sz w:val="24"/>
+          <w:szCs w:val="24"/>
+        </w:rPr>
+        <w:t xml:space="preserve"> </w:t>
+      </w:r>
+      <w:r>
+        <w:rPr>
+          <w:sz w:val="24"/>
+          <w:szCs w:val="24"/>
+        </w:rPr>
+        <w:t>périod</w:t>
+      </w:r>
+      <w:r>
+        <w:rPr>
+          <w:sz w:val="24"/>
+          <w:szCs w:val="24"/>
+        </w:rPr>
+        <w:t>e</w:t>
+      </w:r>
+      <w:r>
+        <w:rPr>
+          <w:sz w:val="24"/>
+          <w:szCs w:val="24"/>
+        </w:rPr>
+        <w:t xml:space="preserve"> </w:t>
+      </w:r>
+      <w:r>
+        <w:rPr>
+          <w:sz w:val="24"/>
+          <w:szCs w:val="24"/>
+        </w:rPr>
+        <w:t>de</w:t>
+      </w:r>
+      <w:r>
+        <w:rPr>
+          <w:sz w:val="24"/>
+          <w:szCs w:val="24"/>
+        </w:rPr>
+        <w:t xml:space="preserve"> </w:t>
+      </w:r>
+      <w:bookmarkStart w:id="26" w:name="duree_mondat_question_15_1"/>
       <w:r>
         <w:rPr>
           <w:rStyle w:val="normaltextrun"/>
-          <w:color w:val="000000"/>
+          <w:color w:val="FFFFFF" w:themeColor="background1"/>
           <w:shd w:val="clear" w:color="auto" w:fill="FFFFFF"/>
         </w:rPr>
-        <w:t>&lt;14.2</w:t>
-      </w:r>
-      <w:r>
-        <w:rPr>
-          <w:rStyle w:val="normaltextrun"/>
-          <w:color w:val="000000"/>
-          <w:sz w:val="22"/>
-          <w:szCs w:val="22"/>
-          <w:shd w:val="clear" w:color="auto" w:fill="FFFFFF"/>
-        </w:rPr>
-        <w:t>&gt;</w:t>
-      </w:r>
-      <w:bookmarkEnd w:id="25"/>
-      <w:r>
-        <w:rPr>
-          <w:sz w:val="24"/>
-          <w:szCs w:val="24"/>
-        </w:rPr>
-        <w:t>,</w:t>
-      </w:r>
-      <w:r>
-        <w:rPr>
-          <w:sz w:val="24"/>
-          <w:szCs w:val="24"/>
-        </w:rPr>
-        <w:t xml:space="preserve"> </w:t>
-      </w:r>
-      <w:r>
-        <w:rPr>
-          <w:sz w:val="24"/>
-          <w:szCs w:val="24"/>
-        </w:rPr>
-        <w:t>pour</w:t>
-      </w:r>
-      <w:r>
-        <w:rPr>
-          <w:sz w:val="24"/>
-          <w:szCs w:val="24"/>
-        </w:rPr>
-        <w:t xml:space="preserve"> </w:t>
-      </w:r>
-      <w:r>
-        <w:rPr>
-          <w:sz w:val="24"/>
-          <w:szCs w:val="24"/>
-        </w:rPr>
-        <w:t>une</w:t>
-      </w:r>
-      <w:r>
-        <w:rPr>
-          <w:sz w:val="24"/>
-          <w:szCs w:val="24"/>
-        </w:rPr>
-        <w:t xml:space="preserve"> </w:t>
-      </w:r>
-      <w:r>
-        <w:rPr>
-          <w:sz w:val="24"/>
-          <w:szCs w:val="24"/>
-        </w:rPr>
-        <w:t>périod</w:t>
-      </w:r>
-      <w:r>
-        <w:rPr>
-          <w:sz w:val="24"/>
-          <w:szCs w:val="24"/>
-        </w:rPr>
-        <w:t>e</w:t>
-      </w:r>
-      <w:r>
-        <w:rPr>
-          <w:sz w:val="24"/>
-          <w:szCs w:val="24"/>
-        </w:rPr>
-        <w:t xml:space="preserve"> </w:t>
-      </w:r>
-      <w:r>
-        <w:rPr>
-          <w:sz w:val="24"/>
-          <w:szCs w:val="24"/>
-        </w:rPr>
-        <w:t>de</w:t>
-      </w:r>
-      <w:r>
-        <w:rPr>
-          <w:sz w:val="24"/>
-          <w:szCs w:val="24"/>
-        </w:rPr>
-        <w:t xml:space="preserve"> </w:t>
-      </w:r>
-      <w:bookmarkStart w:id="26" w:name="duree_mondat_question_15_1"/>
-      <w:r>
-        <w:rPr>
-          <w:rStyle w:val="normaltextrun"/>
-          <w:color w:val="000000"/>
-          <w:shd w:val="clear" w:color="auto" w:fill="FFFFFF"/>
-        </w:rPr>
-        <w:t>&lt;15&gt;</w:t>
+        <w:t>_____</w:t>
       </w:r>
       <w:bookmarkEnd w:id="26"/>
       <w:r>
@@ -2986,13 +3008,6 @@
           <w:sz w:val="24"/>
           <w:szCs w:val="24"/>
         </w:rPr>
-        <w:t xml:space="preserve"> </w:t>
-      </w:r>
-      <w:r>
-        <w:rPr>
-          <w:sz w:val="24"/>
-          <w:szCs w:val="24"/>
-        </w:rPr>
         <w:t>ans,</w:t>
       </w:r>
       <w:r>
@@ -3049,6 +3064,7 @@
           <w:sz w:val="24"/>
           <w:szCs w:val="24"/>
         </w:rPr>
+        <w:lastRenderedPageBreak/>
         <w:t>accordant</w:t>
       </w:r>
       <w:r>
@@ -3300,7 +3316,6 @@
         <w:rPr>
           <w:rStyle w:val="eop"/>
         </w:rPr>
-        <w:lastRenderedPageBreak/>
         <w:t xml:space="preserve"> </w:t>
       </w:r>
     </w:p>
@@ -3372,10 +3387,10 @@
       <w:r>
         <w:rPr>
           <w:rStyle w:val="normaltextrun"/>
-          <w:color w:val="000000"/>
+          <w:color w:val="FFFFFF" w:themeColor="background1"/>
           <w:shd w:val="clear" w:color="auto" w:fill="FFFFFF"/>
         </w:rPr>
-        <w:t>&lt;16.1&gt;</w:t>
+        <w:t>_________</w:t>
       </w:r>
       <w:bookmarkEnd w:id="28"/>
       <w:r>
@@ -4061,10 +4076,10 @@
       <w:r>
         <w:rPr>
           <w:rStyle w:val="normaltextrun"/>
-          <w:color w:val="000000"/>
+          <w:color w:val="FFFFFF" w:themeColor="background1"/>
           <w:bdr w:val="none" w:sz="0" w:space="0" w:color="auto" w:frame="1"/>
         </w:rPr>
-        <w:t>&lt;18&gt;</w:t>
+        <w:t>___________________</w:t>
       </w:r>
       <w:bookmarkEnd w:id="29"/>
       <w:r>
@@ -4253,10 +4268,18 @@
       <w:r>
         <w:rPr>
           <w:rStyle w:val="normaltextrun"/>
-          <w:color w:val="000000"/>
+          <w:color w:val="FFFFFF" w:themeColor="background1"/>
           <w:bdr w:val="none" w:sz="0" w:space="0" w:color="auto" w:frame="1"/>
         </w:rPr>
-        <w:t>&lt;19&gt;</w:t>
+        <w:t>_________</w:t>
+      </w:r>
+      <w:r>
+        <w:rPr>
+          <w:rStyle w:val="normaltextrun"/>
+          <w:color w:val="FFFFFF" w:themeColor="background1"/>
+          <w:bdr w:val="none" w:sz="0" w:space="0" w:color="auto" w:frame="1"/>
+        </w:rPr>
+        <w:t>_________</w:t>
       </w:r>
       <w:bookmarkEnd w:id="30"/>
       <w:r>
@@ -4308,10 +4331,10 @@
       <w:r>
         <w:rPr>
           <w:rStyle w:val="normaltextrun"/>
-          <w:color w:val="000000"/>
+          <w:color w:val="FFFFFF" w:themeColor="background1"/>
           <w:bdr w:val="none" w:sz="0" w:space="0" w:color="auto" w:frame="1"/>
         </w:rPr>
-        <w:t>&lt;7&gt;</w:t>
+        <w:t>______</w:t>
       </w:r>
       <w:bookmarkEnd w:id="31"/>
       <w:r>
@@ -4414,6 +4437,7 @@
         <w:textAlignment w:val="baseline"/>
         <w:rPr>
           <w:rFonts w:ascii="Segoe UI" w:hAnsi="Segoe UI" w:cs="Segoe UI"/>
+          <w:color w:val="FFFFFF" w:themeColor="background1"/>
           <w:sz w:val="18"/>
           <w:szCs w:val="18"/>
         </w:rPr>
@@ -4422,32 +4446,17 @@
       <w:r>
         <w:rPr>
           <w:rStyle w:val="normaltextrun"/>
-          <w:color w:val="000000"/>
+          <w:b/>
+          <w:bCs/>
+          <w:color w:val="FFFFFF" w:themeColor="background1"/>
           <w:shd w:val="clear" w:color="auto" w:fill="FFFFFF"/>
         </w:rPr>
-        <w:t>&lt;</w:t>
+        <w:t>________________</w:t>
       </w:r>
       <w:r>
         <w:rPr>
           <w:rStyle w:val="normaltextrun"/>
-          <w:b/>
-          <w:bCs/>
-          <w:color w:val="000000"/>
-          <w:shd w:val="clear" w:color="auto" w:fill="FFFFFF"/>
-        </w:rPr>
-        <w:t>8</w:t>
-      </w:r>
-      <w:r>
-        <w:rPr>
-          <w:rStyle w:val="normaltextrun"/>
-          <w:color w:val="000000"/>
-          <w:shd w:val="clear" w:color="auto" w:fill="FFFFFF"/>
-        </w:rPr>
-        <w:t>&gt;</w:t>
-      </w:r>
-      <w:r>
-        <w:rPr>
-          <w:rStyle w:val="normaltextrun"/>
+          <w:color w:val="FFFFFF" w:themeColor="background1"/>
         </w:rPr>
         <w:t xml:space="preserve"> </w:t>
       </w:r>
@@ -4587,38 +4596,37 @@
     </w:p>
     <w:p>
       <w:pPr>
-        <w:pStyle w:val="paragraph"/>
-        <w:spacing w:before="0" w:beforeAutospacing="0" w:after="0" w:afterAutospacing="0" w:line="840" w:lineRule="auto"/>
-        <w:ind w:firstLine="709"/>
-        <w:textAlignment w:val="baseline"/>
+        <w:autoSpaceDE w:val="0"/>
+        <w:autoSpaceDN w:val="0"/>
+        <w:adjustRightInd w:val="0"/>
+        <w:spacing w:line="600" w:lineRule="auto"/>
+        <w:jc w:val="both"/>
         <w:rPr>
           <w:rStyle w:val="normaltextrun"/>
           <w:rFonts w:asciiTheme="majorBidi" w:hAnsiTheme="majorBidi" w:cstheme="majorBidi"/>
-          <w:sz w:val="18"/>
-          <w:szCs w:val="18"/>
+          <w:color w:val="FFFFFF" w:themeColor="background1"/>
+          <w:sz w:val="24"/>
+          <w:szCs w:val="24"/>
         </w:rPr>
       </w:pPr>
       <w:bookmarkStart w:id="33" w:name="Associés_3"/>
       <w:bookmarkStart w:id="34" w:name="_Hlk83369142"/>
       <w:r>
         <w:rPr>
-          <w:rFonts w:asciiTheme="majorBidi" w:hAnsiTheme="majorBidi" w:cstheme="majorBidi"/>
-        </w:rPr>
-        <w:t>_______________</w:t>
-      </w:r>
-      <w:r>
-        <w:rPr>
-          <w:rFonts w:asciiTheme="majorBidi" w:hAnsiTheme="majorBidi" w:cstheme="majorBidi"/>
-          <w:color w:val="000000"/>
-          <w:spacing w:val="2"/>
-        </w:rPr>
-        <w:t xml:space="preserve"> </w:t>
+          <w:rStyle w:val="normaltextrun"/>
+          <w:color w:val="FFFFFF" w:themeColor="background1"/>
+          <w:sz w:val="24"/>
+          <w:szCs w:val="24"/>
+        </w:rPr>
+        <w:t xml:space="preserve">_______________ </w:t>
       </w:r>
       <w:bookmarkEnd w:id="33"/>
       <w:r>
         <w:rPr>
-          <w:rStyle w:val="eop"/>
-          <w:rFonts w:asciiTheme="majorBidi" w:hAnsiTheme="majorBidi" w:cstheme="majorBidi"/>
+          <w:rStyle w:val="normaltextrun"/>
+          <w:color w:val="FFFFFF" w:themeColor="background1"/>
+          <w:sz w:val="24"/>
+          <w:szCs w:val="24"/>
         </w:rPr>
         <w:t xml:space="preserve"> </w:t>
       </w:r>
@@ -4814,6 +4822,7 @@
         <w:textAlignment w:val="baseline"/>
         <w:rPr>
           <w:rFonts w:ascii="Segoe UI" w:hAnsi="Segoe UI" w:cs="Segoe UI"/>
+          <w:color w:val="FFFFFF" w:themeColor="background1"/>
           <w:sz w:val="18"/>
           <w:szCs w:val="18"/>
         </w:rPr>
@@ -4824,17 +4833,17 @@
           <w:rStyle w:val="normaltextrun"/>
           <w:b/>
           <w:bCs/>
-          <w:color w:val="000000"/>
+          <w:color w:val="FFFFFF" w:themeColor="background1"/>
           <w:shd w:val="clear" w:color="auto" w:fill="FFFFFF"/>
         </w:rPr>
-        <w:t>&lt;13&gt;</w:t>
+        <w:t>__________</w:t>
       </w:r>
       <w:r>
         <w:rPr>
           <w:rStyle w:val="normaltextrun"/>
           <w:b/>
           <w:bCs/>
-          <w:color w:val="000000"/>
+          <w:color w:val="FFFFFF" w:themeColor="background1"/>
         </w:rPr>
         <w:t xml:space="preserve"> </w:t>
       </w:r>
@@ -4844,13 +4853,14 @@
           <w:rStyle w:val="normaltextrun"/>
           <w:b/>
           <w:bCs/>
-          <w:color w:val="000000"/>
+          <w:color w:val="FFFFFF" w:themeColor="background1"/>
         </w:rPr>
         <w:t xml:space="preserve"> </w:t>
       </w:r>
       <w:r>
         <w:rPr>
           <w:rStyle w:val="eop"/>
+          <w:color w:val="FFFFFF" w:themeColor="background1"/>
         </w:rPr>
         <w:t xml:space="preserve"> </w:t>
       </w:r>
@@ -7555,16 +7565,6 @@
 </file>
 
 <file path=customXml/item1.xml><?xml version="1.0" encoding="utf-8"?>
-<b:Sources xmlns:b="http://schemas.openxmlformats.org/officeDocument/2006/bibliography" xmlns="http://schemas.openxmlformats.org/officeDocument/2006/bibliography" SelectedStyle="\APA.XSL" StyleName="APA"/>
-</file>
-
-<file path=customXml/item2.xml><?xml version="1.0" encoding="utf-8"?>
-<p:properties xmlns:p="http://schemas.microsoft.com/office/2006/metadata/properties" xmlns:xsi="http://www.w3.org/2001/XMLSchema-instance" xmlns:pc="http://schemas.microsoft.com/office/infopath/2007/PartnerControls">
-  <documentManagement/>
-</p:properties>
-</file>
-
-<file path=customXml/item3.xml><?xml version="1.0" encoding="utf-8"?>
 <ct:contentTypeSchema xmlns:ct="http://schemas.microsoft.com/office/2006/metadata/contentType" xmlns:ma="http://schemas.microsoft.com/office/2006/metadata/properties/metaAttributes" ct:_="" ma:_="" ma:contentTypeName="Document" ma:contentTypeID="0x01010012AC4F8E86770C4492011FA8C5CC4656" ma:contentTypeVersion="6" ma:contentTypeDescription="Create a new document." ma:contentTypeScope="" ma:versionID="edfa584462e5174666999d49ab6156b3">
   <xsd:schema xmlns:xsd="http://www.w3.org/2001/XMLSchema" xmlns:xs="http://www.w3.org/2001/XMLSchema" xmlns:p="http://schemas.microsoft.com/office/2006/metadata/properties" xmlns:ns2="f928b7d0-32b2-42c8-bc5a-6a529eb70750" targetNamespace="http://schemas.microsoft.com/office/2006/metadata/properties" ma:root="true" ma:fieldsID="76824794fecc9d5f1f199d4cd1bd70a5" ns2:_="">
     <xsd:import namespace="f928b7d0-32b2-42c8-bc5a-6a529eb70750"/>
@@ -7722,6 +7722,16 @@
 </ct:contentTypeSchema>
 </file>
 
+<file path=customXml/item2.xml><?xml version="1.0" encoding="utf-8"?>
+<p:properties xmlns:p="http://schemas.microsoft.com/office/2006/metadata/properties" xmlns:xsi="http://www.w3.org/2001/XMLSchema-instance" xmlns:pc="http://schemas.microsoft.com/office/infopath/2007/PartnerControls">
+  <documentManagement/>
+</p:properties>
+</file>
+
+<file path=customXml/item3.xml><?xml version="1.0" encoding="utf-8"?>
+<b:Sources xmlns:b="http://schemas.openxmlformats.org/officeDocument/2006/bibliography" xmlns="http://schemas.openxmlformats.org/officeDocument/2006/bibliography" SelectedStyle="\APA.XSL" StyleName="APA"/>
+</file>
+
 <file path=customXml/item4.xml><?xml version="1.0" encoding="utf-8"?>
 <?mso-contentType ?>
 <FormTemplates xmlns="http://schemas.microsoft.com/sharepoint/v3/contenttype/forms">
@@ -7732,23 +7742,6 @@
 </file>
 
 <file path=customXml/itemProps1.xml><?xml version="1.0" encoding="utf-8"?>
-<ds:datastoreItem xmlns:ds="http://schemas.openxmlformats.org/officeDocument/2006/customXml" ds:itemID="{EE2CC6A0-1E99-4CE0-B53B-76A3AE3B8CEE}">
-  <ds:schemaRefs>
-    <ds:schemaRef ds:uri="http://schemas.openxmlformats.org/officeDocument/2006/bibliography"/>
-  </ds:schemaRefs>
-</ds:datastoreItem>
-</file>
-
-<file path=customXml/itemProps2.xml><?xml version="1.0" encoding="utf-8"?>
-<ds:datastoreItem xmlns:ds="http://schemas.openxmlformats.org/officeDocument/2006/customXml" ds:itemID="{4AA42E0F-314F-448A-B7A5-FE551A5405BD}">
-  <ds:schemaRefs>
-    <ds:schemaRef ds:uri="http://schemas.microsoft.com/office/2006/metadata/properties"/>
-    <ds:schemaRef ds:uri="http://schemas.microsoft.com/office/infopath/2007/PartnerControls"/>
-  </ds:schemaRefs>
-</ds:datastoreItem>
-</file>
-
-<file path=customXml/itemProps3.xml><?xml version="1.0" encoding="utf-8"?>
 <ds:datastoreItem xmlns:ds="http://schemas.openxmlformats.org/officeDocument/2006/customXml" ds:itemID="{59AB1098-5EB7-4EE4-98F9-D337625831AF}">
   <ds:schemaRefs>
     <ds:schemaRef ds:uri="http://schemas.microsoft.com/office/2006/metadata/contentType"/>
@@ -7766,6 +7759,23 @@
 </ds:datastoreItem>
 </file>
 
+<file path=customXml/itemProps2.xml><?xml version="1.0" encoding="utf-8"?>
+<ds:datastoreItem xmlns:ds="http://schemas.openxmlformats.org/officeDocument/2006/customXml" ds:itemID="{4AA42E0F-314F-448A-B7A5-FE551A5405BD}">
+  <ds:schemaRefs>
+    <ds:schemaRef ds:uri="http://schemas.microsoft.com/office/2006/metadata/properties"/>
+    <ds:schemaRef ds:uri="http://schemas.microsoft.com/office/infopath/2007/PartnerControls"/>
+  </ds:schemaRefs>
+</ds:datastoreItem>
+</file>
+
+<file path=customXml/itemProps3.xml><?xml version="1.0" encoding="utf-8"?>
+<ds:datastoreItem xmlns:ds="http://schemas.openxmlformats.org/officeDocument/2006/customXml" ds:itemID="{EE2CC6A0-1E99-4CE0-B53B-76A3AE3B8CEE}">
+  <ds:schemaRefs>
+    <ds:schemaRef ds:uri="http://schemas.openxmlformats.org/officeDocument/2006/bibliography"/>
+  </ds:schemaRefs>
+</ds:datastoreItem>
+</file>
+
 <file path=customXml/itemProps4.xml><?xml version="1.0" encoding="utf-8"?>
 <ds:datastoreItem xmlns:ds="http://schemas.openxmlformats.org/officeDocument/2006/customXml" ds:itemID="{8DD6EBCD-6468-43D0-B066-68842AFBAF90}">
   <ds:schemaRefs>
